--- a/paper/3 sota partie.docx
+++ b/paper/3 sota partie.docx
@@ -16,7 +16,16 @@
         <w:t xml:space="preserve">et les salles de concert </w:t>
       </w:r>
       <w:r>
-        <w:t>peuvent-ils être analysés ? Quelles sont les caractéristiques de ces artistes</w:t>
+        <w:t>peuvent-ils être analysés ? Quelles sont les caractéristiques de</w:t>
+      </w:r>
+      <w:r>
+        <w:t xml:space="preserve">s </w:t>
+      </w:r>
+      <w:r>
+        <w:t>artistes</w:t>
+      </w:r>
+      <w:r>
+        <w:t xml:space="preserve"> de ces concerts</w:t>
       </w:r>
       <w:r>
         <w:t> ? Comment catégoriser des</w:t>
@@ -459,13 +468,16 @@
         <w:t>}</w:t>
       </w:r>
       <w:r>
-        <w:t>. Les auteurs cherchent à prédire le succès des artistes en fonction des salles de concert dans lesquels ils ont joué. Pour cela, ils enrichissent</w:t>
+        <w:t xml:space="preserve">. Les auteurs cherchent à prédire le succès des </w:t>
+      </w:r>
+      <w:r>
+        <w:lastRenderedPageBreak/>
+        <w:t>artistes en fonction des salles de concert dans lesquels ils ont joué. Pour cela, ils enrichissent</w:t>
       </w:r>
       <w:r>
         <w:t xml:space="preserve"> </w:t>
       </w:r>
       <w:r>
-        <w:lastRenderedPageBreak/>
         <w:t>l</w:t>
       </w:r>
       <w:r>
@@ -877,20 +889,39 @@
         <w:t xml:space="preserve"> million de morceaux</w:t>
       </w:r>
       <w:r>
-        <w:t>. Dans le but d’analyser les concerts et leurs artistes en Suisse de la manière la plus exhaustive possible, il serait peu judicieux de se limiter aux concerts où l’un des 45'000 artistes de ce jeu de données se produit. \par</w:t>
-      </w:r>
-    </w:p>
-    <w:p>
-      <w:pPr>
-        <w:jc w:val="both"/>
-      </w:pPr>
-    </w:p>
-    <w:p>
-      <w:pPr>
-        <w:jc w:val="both"/>
-      </w:pPr>
-      <w:r>
-        <w:t xml:space="preserve">Si ce jeu de donné </w:t>
+        <w:t xml:space="preserve">. Dans le but d’analyser les concerts et leurs artistes en Suisse de la manière la plus exhaustive possible, il serait peu judicieux de se limiter aux concerts </w:t>
+      </w:r>
+      <w:r>
+        <w:t>donnés par les</w:t>
+      </w:r>
+      <w:r>
+        <w:t xml:space="preserve"> 45'000 artistes </w:t>
+      </w:r>
+      <w:r>
+        <w:t>représentés par ce million de morceaux</w:t>
+      </w:r>
+      <w:r>
+        <w:t>. \par</w:t>
+      </w:r>
+    </w:p>
+    <w:p>
+      <w:pPr>
+        <w:jc w:val="both"/>
+      </w:pPr>
+    </w:p>
+    <w:p>
+      <w:pPr>
+        <w:jc w:val="both"/>
+      </w:pPr>
+      <w:r>
+        <w:lastRenderedPageBreak/>
+        <w:t>Si ce jeu de donné</w:t>
+      </w:r>
+      <w:r>
+        <w:t>es</w:t>
+      </w:r>
+      <w:r>
+        <w:t xml:space="preserve"> </w:t>
       </w:r>
       <w:r>
         <w:t>préconçu</w:t>
@@ -917,11 +948,7 @@
         <w:t>s</w:t>
       </w:r>
       <w:r>
-        <w:t xml:space="preserve"> en </w:t>
-      </w:r>
-      <w:r>
-        <w:lastRenderedPageBreak/>
-        <w:t xml:space="preserve">musicologie et arrive à la conclusion que cet outil présente un grand potentiel en </w:t>
+        <w:t xml:space="preserve"> en musicologie et arrive à la conclusion que cet outil présente un grand potentiel en </w:t>
       </w:r>
       <w:r>
         <w:t>permet</w:t>
@@ -1298,7 +1325,11 @@
         <w:t>} é</w:t>
       </w:r>
       <w:r>
-        <w:t>tudie les structures des genres musicaux, leur hybridité, leur prolifération et leur fragmentation à travers le temps</w:t>
+        <w:t xml:space="preserve">tudie les structures des genres musicaux, leur hybridité, leur </w:t>
+      </w:r>
+      <w:r>
+        <w:lastRenderedPageBreak/>
+        <w:t>prolifération et leur fragmentation à travers le temps</w:t>
       </w:r>
       <w:r>
         <w:t>, en faisant correspondre</w:t>
@@ -1322,7 +1353,6 @@
         <w:t xml:space="preserve"> </w:t>
       </w:r>
       <w:r>
-        <w:lastRenderedPageBreak/>
         <w:t>\footnote{\url{www.wikidata.org/wiki/Q58339}</w:t>
       </w:r>
       <w:r>
@@ -1438,7 +1468,13 @@
         <w:t>es biais, inhérents à toute</w:t>
       </w:r>
       <w:r>
-        <w:t xml:space="preserve"> base de données, les informations issues de Wikidata demeurent cruciales pour compléter les données issues de Songkick et Spotify.</w:t>
+        <w:t xml:space="preserve"> base de données, les informations issues de Wikidata demeurent cruciales pour compléter les données </w:t>
+      </w:r>
+      <w:r>
+        <w:t>relatives aux genres issues de</w:t>
+      </w:r>
+      <w:r>
+        <w:t xml:space="preserve"> Spotify.</w:t>
       </w:r>
     </w:p>
     <w:p>
@@ -1587,7 +1623,11 @@
         <w:t>vuilleumier_natashquan_2013</w:t>
       </w:r>
       <w:r>
-        <w:t xml:space="preserve">} réalise une étude de cas portant sur les concerts donnés en Suisse </w:t>
+        <w:t xml:space="preserve">} réalise une étude de cas portant sur les concerts </w:t>
+      </w:r>
+      <w:r>
+        <w:lastRenderedPageBreak/>
+        <w:t xml:space="preserve">donnés en Suisse </w:t>
       </w:r>
       <w:r>
         <w:t xml:space="preserve">dans les années 1970 </w:t>
@@ -1621,373 +1661,373 @@
         <w:jc w:val="both"/>
       </w:pPr>
       <w:r>
+        <w:t>Les études de la scène suisse relevant plutôt de la sociologie abordent des problématiques diverses. \textcite{r</w:t>
+      </w:r>
+      <w:r>
+        <w:t>iom_quelles_2018</w:t>
+      </w:r>
+      <w:r>
+        <w:t xml:space="preserve">} enquête sur les pratiques culturelles des spectateurs </w:t>
+      </w:r>
+      <w:r>
+        <w:t>pour déterminer comment les institutions s’inscrivent dans le paysage culturel suisse, sans toutefois prendre en compte la programmation des lieux analysés. Dans le domaine des études</w:t>
+      </w:r>
+      <w:r>
+        <w:t xml:space="preserve"> sur le</w:t>
+      </w:r>
+      <w:r>
+        <w:t xml:space="preserve"> genre, \textcite{</w:t>
+      </w:r>
+      <w:r>
+        <w:t>perrenoud_musiciennes_2020</w:t>
+      </w:r>
+      <w:r>
+        <w:t xml:space="preserve">} s’intéressent à la place des femmes musiciennes dans le milieu romand des musiques actuelles. Les auteurs font dialoguer des données ethnographiques avec des données statistiques et arrivent à la conclusion que </w:t>
+      </w:r>
+      <w:r>
+        <w:t>\og</w:t>
+      </w:r>
+      <w:r>
+        <w:t> </w:t>
+      </w:r>
+      <w:r>
+        <w:t>l’espace des</w:t>
+      </w:r>
+      <w:r>
+        <w:t xml:space="preserve"> </w:t>
+      </w:r>
+      <w:r>
+        <w:t>musiques actuelles reste un bastion de la domination</w:t>
+      </w:r>
+      <w:r>
+        <w:t xml:space="preserve"> </w:t>
+      </w:r>
+      <w:r>
+        <w:t>masculine</w:t>
+      </w:r>
+      <w:r>
+        <w:t> </w:t>
+      </w:r>
+      <w:r>
+        <w:t>\fg</w:t>
+      </w:r>
+      <w:r>
+        <w:t xml:space="preserve">. La place et l’importance des bénévoles dans le fonctionnement des salles de concert romandes </w:t>
+      </w:r>
+      <w:r>
+        <w:t>ont</w:t>
+      </w:r>
+      <w:r>
+        <w:t xml:space="preserve"> aussi été étudié</w:t>
+      </w:r>
+      <w:r>
+        <w:t>es</w:t>
+      </w:r>
+      <w:r>
+        <w:t xml:space="preserve"> \autocite{</w:t>
+      </w:r>
+      <w:r>
+        <w:t>lepelletierduclary_engagement_2021</w:t>
+      </w:r>
+      <w:r>
+        <w:t xml:space="preserve">}. Les pratiques et les individus au cœur des univers des </w:t>
+      </w:r>
+      <w:r>
+        <w:t>\emph{</w:t>
+      </w:r>
+      <w:r>
+        <w:t>tribute bands</w:t>
+      </w:r>
+      <w:r>
+        <w:t>}</w:t>
+      </w:r>
+      <w:r>
+        <w:t xml:space="preserve"> et du </w:t>
+      </w:r>
+      <w:r>
+        <w:t>\emph{</w:t>
+      </w:r>
+      <w:r>
+        <w:t>heavy metal</w:t>
+      </w:r>
+      <w:r>
+        <w:t>}</w:t>
+      </w:r>
+      <w:r>
+        <w:t xml:space="preserve"> sont questionnés dans deux autres études \autocite{</w:t>
+      </w:r>
+      <w:r>
+        <w:t>nikoghosyan_tributes_2018</w:t>
+      </w:r>
+      <w:r>
+        <w:t xml:space="preserve">, </w:t>
+      </w:r>
+      <w:r>
+        <w:t>meynet_corps_2018</w:t>
+      </w:r>
+      <w:r>
+        <w:t>}.</w:t>
+      </w:r>
+      <w:r>
+        <w:t xml:space="preserve"> </w:t>
+      </w:r>
+      <w:r>
+        <w:t>On peut noter également des recherches relevant des sciences économiques</w:t>
+      </w:r>
+      <w:r>
+        <w:t xml:space="preserve"> sur l’importance de l’économie créative en Suisse (pan de l’économie lié aux domaines culturels et artistiques) et sur les facteurs déterminants pour la demande de billets de lieux culturels \autocite{</w:t>
+      </w:r>
+      <w:r>
+        <w:t>page_swiss_2020</w:t>
+      </w:r>
+      <w:r>
+        <w:t xml:space="preserve">, </w:t>
+      </w:r>
+      <w:r>
+        <w:t>zieba_determinants_2016</w:t>
+      </w:r>
+      <w:r>
+        <w:t>}. \par</w:t>
+      </w:r>
+    </w:p>
+    <w:p>
+      <w:pPr>
+        <w:jc w:val="both"/>
+      </w:pPr>
+    </w:p>
+    <w:p>
+      <w:pPr>
+        <w:jc w:val="both"/>
+      </w:pPr>
+      <w:r>
+        <w:t>Concernant les rapports des institutions, on peut distinguer deux catégories, les rapports de l’Office fédéral de la statistique (OFS) et les rapports d’institutions culturelles. L’OFS a réalisé en 2008 une analyse approfondie des pratiques culturelles en Suisse, qui renseigne sur la façon dont la population suisse consomme des biens culturels</w:t>
+      </w:r>
+      <w:r>
+        <w:t xml:space="preserve"> \autocite{</w:t>
+      </w:r>
+      <w:r>
+        <w:t>moeschler_pratiques_2011</w:t>
+      </w:r>
+      <w:r>
+        <w:t>}</w:t>
+      </w:r>
+      <w:r>
+        <w:t xml:space="preserve">. </w:t>
+      </w:r>
+      <w:r>
+        <w:t xml:space="preserve">Plusieurs statistiques relatives à la consommation de musique sont données, comme le genre musical préféré ou la fréquentation des concerts selon le profil sociodémographique. </w:t>
+      </w:r>
+      <w:r>
+        <w:t>D’autres</w:t>
+      </w:r>
+      <w:r>
+        <w:t xml:space="preserve"> études ont </w:t>
+      </w:r>
+      <w:r>
+        <w:t>par la suite mis</w:t>
+      </w:r>
+      <w:r>
+        <w:t xml:space="preserve"> </w:t>
+      </w:r>
+      <w:r>
+        <w:t xml:space="preserve">en </w:t>
+      </w:r>
+      <w:r>
+        <w:t>relation</w:t>
+      </w:r>
+      <w:r>
+        <w:t xml:space="preserve"> ce rapport</w:t>
+      </w:r>
+      <w:r>
+        <w:t xml:space="preserve"> avec d’autres données de l’OFS, comme la qualité de vie ou l’économie culturelle \autocite{</w:t>
+      </w:r>
+      <w:r>
+        <w:t>_culture_2015</w:t>
+      </w:r>
+      <w:r>
+        <w:t xml:space="preserve">, </w:t>
+      </w:r>
+      <w:r>
+        <w:t>moeschler_pratiques_2020</w:t>
+      </w:r>
+      <w:r>
+        <w:t xml:space="preserve">, </w:t>
+      </w:r>
+      <w:r>
+        <w:t>moeschler_economie_2020</w:t>
+      </w:r>
+      <w:r>
+        <w:t>}. \par</w:t>
+      </w:r>
+    </w:p>
+    <w:p>
+      <w:pPr>
+        <w:jc w:val="both"/>
+      </w:pPr>
+    </w:p>
+    <w:p>
+      <w:pPr>
+        <w:jc w:val="both"/>
+      </w:pPr>
+      <w:r>
+        <w:t>Des</w:t>
+      </w:r>
+      <w:r>
+        <w:t xml:space="preserve"> institutions culturelles ont </w:t>
+      </w:r>
+      <w:r>
+        <w:t>publié des rapports relatifs aux concerts</w:t>
+      </w:r>
+      <w:r>
+        <w:t xml:space="preserve"> et aux salles</w:t>
+      </w:r>
+      <w:r>
+        <w:t>. C’est le cas de l</w:t>
+      </w:r>
+      <w:r>
+        <w:t>’association Petzi qui fédère 175 salles de concert et festivals de musiques actuelles de Suisse</w:t>
+      </w:r>
+      <w:r>
+        <w:t xml:space="preserve"> et qui </w:t>
+      </w:r>
+      <w:r>
+        <w:t>a organisé en 2016 une conférence pour étudier l’influence</w:t>
+      </w:r>
+      <w:r>
+        <w:t xml:space="preserve"> </w:t>
+      </w:r>
+      <w:r>
+        <w:t>\og</w:t>
+      </w:r>
+      <w:r>
+        <w:t> </w:t>
+      </w:r>
+      <w:r>
+        <w:t>des salles de concert et des festivals sur le paysage social, culturel et économique suisse</w:t>
+      </w:r>
+      <w:r>
+        <w:t> </w:t>
+      </w:r>
+      <w:r>
+        <w:t>\fg</w:t>
+      </w:r>
+      <w:r>
+        <w:t xml:space="preserve"> \autocite{</w:t>
+      </w:r>
+      <w:r>
+        <w:t>vonwalterskirchen_rapport_2016</w:t>
+      </w:r>
+      <w:r>
+        <w:t>}.</w:t>
+      </w:r>
+      <w:r>
+        <w:t xml:space="preserve"> Cette conférence s’inscrit dans le sillage des premières </w:t>
+      </w:r>
+      <w:r>
+        <w:t>\emph{</w:t>
+      </w:r>
+      <w:r>
+        <w:t>Assises des musiques actuelles</w:t>
+      </w:r>
+      <w:r>
+        <w:t>}</w:t>
+      </w:r>
+      <w:r>
+        <w:t xml:space="preserve">, organisées </w:t>
+      </w:r>
+      <w:r>
+        <w:t xml:space="preserve">en 2012 </w:t>
+      </w:r>
+      <w:r>
+        <w:t xml:space="preserve">conjointement par le canton de Vaud, la Ville de Vevey, la Fondation romande pour la Chanson et les Musiques Actuelles et l’association </w:t>
+      </w:r>
+      <w:r>
+        <w:t>Petzi</w:t>
+      </w:r>
+      <w:r>
+        <w:t xml:space="preserve">. Elles avaient pour but de </w:t>
+      </w:r>
+      <w:r>
+        <w:t>\og</w:t>
+      </w:r>
+      <w:r>
+        <w:t> de dresser un état des lieux des acteurs</w:t>
+      </w:r>
+      <w:r>
+        <w:t xml:space="preserve"> </w:t>
+      </w:r>
+      <w:r>
+        <w:t>de ce secteur culturel </w:t>
+      </w:r>
+      <w:r>
+        <w:t>\fg</w:t>
+      </w:r>
+      <w:r>
+        <w:t xml:space="preserve"> \autocite{</w:t>
+      </w:r>
+      <w:r>
+        <w:t>stoll_assises_2012</w:t>
+      </w:r>
+      <w:r>
+        <w:t xml:space="preserve">}. </w:t>
+      </w:r>
+      <w:r>
+        <w:t xml:space="preserve">Enfin, la ville de Lausanne a </w:t>
+      </w:r>
+      <w:r>
+        <w:t xml:space="preserve">publié en 2019 </w:t>
+      </w:r>
+      <w:r>
+        <w:t xml:space="preserve">un rapport sur son </w:t>
+      </w:r>
+      <w:r>
+        <w:t>écosystème musical</w:t>
+      </w:r>
+      <w:r>
+        <w:t xml:space="preserve"> qui comporte notamment des</w:t>
+      </w:r>
+      <w:r>
+        <w:t xml:space="preserve"> </w:t>
+      </w:r>
+      <w:r>
+        <w:t>recommandations stratégiques pour les autorités</w:t>
+      </w:r>
+      <w:r>
+        <w:t xml:space="preserve"> \autocite{</w:t>
+      </w:r>
+      <w:r>
+        <w:t>_consultation_2019</w:t>
+      </w:r>
+      <w:r>
+        <w:t>}</w:t>
+      </w:r>
+      <w:r>
+        <w:t>. \par</w:t>
+      </w:r>
+    </w:p>
+    <w:p>
+      <w:pPr>
+        <w:jc w:val="both"/>
+      </w:pPr>
+    </w:p>
+    <w:p>
+      <w:pPr>
+        <w:jc w:val="both"/>
+      </w:pPr>
+      <w:r>
+        <w:t>Si les questions posées par le milieu académique sont multiples, aucune</w:t>
+      </w:r>
+      <w:r>
+        <w:t xml:space="preserve"> étude</w:t>
+      </w:r>
+      <w:r>
+        <w:t xml:space="preserve"> n’a pour l’instant entrepris d’analyser les concerts en Suisse, le plus exhaustivement possible, d’un point de vue</w:t>
+      </w:r>
+      <w:r>
+        <w:t xml:space="preserve"> </w:t>
+      </w:r>
+      <w:r>
         <w:lastRenderedPageBreak/>
-        <w:t>Les études de la scène suisse relevant plutôt de la sociologie abordent des problématiques diverses. \textcite{r</w:t>
-      </w:r>
-      <w:r>
-        <w:t>iom_quelles_2018</w:t>
-      </w:r>
-      <w:r>
-        <w:t xml:space="preserve">} enquête sur les pratiques culturelles des spectateurs </w:t>
-      </w:r>
-      <w:r>
-        <w:t>pour déterminer comment les institutions s’inscrivent dans le paysage culturel suisse, sans toutefois prendre en compte la programmation des lieux analysés. Dans le domaine des études</w:t>
-      </w:r>
-      <w:r>
-        <w:t xml:space="preserve"> sur le</w:t>
-      </w:r>
-      <w:r>
-        <w:t xml:space="preserve"> genre, \textcite{</w:t>
-      </w:r>
-      <w:r>
-        <w:t>perrenoud_musiciennes_2020</w:t>
-      </w:r>
-      <w:r>
-        <w:t xml:space="preserve">} s’intéressent à la place des femmes musiciennes dans le milieu romand des musiques actuelles. Les auteurs font dialoguer des données ethnographiques avec des données statistiques et arrivent à la conclusion que </w:t>
-      </w:r>
-      <w:r>
-        <w:t>\og</w:t>
-      </w:r>
-      <w:r>
-        <w:t> </w:t>
-      </w:r>
-      <w:r>
-        <w:t>l’espace des</w:t>
-      </w:r>
-      <w:r>
-        <w:t xml:space="preserve"> </w:t>
-      </w:r>
-      <w:r>
-        <w:t>musiques actuelles reste un bastion de la domination</w:t>
-      </w:r>
-      <w:r>
-        <w:t xml:space="preserve"> </w:t>
-      </w:r>
-      <w:r>
-        <w:t>masculine</w:t>
-      </w:r>
-      <w:r>
-        <w:t> </w:t>
-      </w:r>
-      <w:r>
-        <w:t>\fg</w:t>
-      </w:r>
-      <w:r>
-        <w:t xml:space="preserve">. La place et l’importance des bénévoles dans le fonctionnement des salles de concert romandes </w:t>
-      </w:r>
-      <w:r>
-        <w:t>ont</w:t>
-      </w:r>
-      <w:r>
-        <w:t xml:space="preserve"> aussi été étudié</w:t>
-      </w:r>
-      <w:r>
-        <w:t>es</w:t>
-      </w:r>
-      <w:r>
-        <w:t xml:space="preserve"> \autocite{</w:t>
-      </w:r>
-      <w:r>
-        <w:t>lepelletierduclary_engagement_2021</w:t>
-      </w:r>
-      <w:r>
-        <w:t xml:space="preserve">}. Les pratiques et les individus au cœur des univers des </w:t>
-      </w:r>
-      <w:r>
-        <w:t>\emph{</w:t>
-      </w:r>
-      <w:r>
-        <w:t>tribute bands</w:t>
-      </w:r>
-      <w:r>
-        <w:t>}</w:t>
-      </w:r>
-      <w:r>
-        <w:t xml:space="preserve"> et du </w:t>
-      </w:r>
-      <w:r>
-        <w:t>\emph{</w:t>
-      </w:r>
-      <w:r>
-        <w:t>heavy metal</w:t>
-      </w:r>
-      <w:r>
-        <w:t>}</w:t>
-      </w:r>
-      <w:r>
-        <w:t xml:space="preserve"> sont questionnés dans deux autres études \autocite{</w:t>
-      </w:r>
-      <w:r>
-        <w:t>nikoghosyan_tributes_2018</w:t>
-      </w:r>
-      <w:r>
-        <w:t xml:space="preserve">, </w:t>
-      </w:r>
-      <w:r>
-        <w:t>meynet_corps_2018</w:t>
-      </w:r>
-      <w:r>
-        <w:t>}.</w:t>
-      </w:r>
-      <w:r>
-        <w:t xml:space="preserve"> </w:t>
-      </w:r>
-      <w:r>
-        <w:t>On peut noter également des recherches relevant des sciences économiques</w:t>
-      </w:r>
-      <w:r>
-        <w:t xml:space="preserve"> sur l’importance de l’économie créative en Suisse (pan de l’économie lié aux domaines culturels et artistiques) et sur les facteurs déterminants pour la demande de billets de lieux culturels \autocite{</w:t>
-      </w:r>
-      <w:r>
-        <w:t>page_swiss_2020</w:t>
-      </w:r>
-      <w:r>
-        <w:t xml:space="preserve">, </w:t>
-      </w:r>
-      <w:r>
-        <w:t>zieba_determinants_2016</w:t>
-      </w:r>
-      <w:r>
-        <w:t>}. \par</w:t>
-      </w:r>
-    </w:p>
-    <w:p>
-      <w:pPr>
-        <w:jc w:val="both"/>
-      </w:pPr>
-    </w:p>
-    <w:p>
-      <w:pPr>
-        <w:jc w:val="both"/>
-      </w:pPr>
-      <w:r>
-        <w:t>Concernant les rapports des institutions, on peut également distinguer deux catégories, les rapports de l’Office fédéral de la statistique (OFS) et les rapports d’institutions culturelles. L’OFS a réalisé en 2008 une analyse approfondie des pratiques culturelles en Suisse, qui renseigne sur la façon dont la population suisse consomme des biens culturels</w:t>
-      </w:r>
-      <w:r>
-        <w:t xml:space="preserve"> \autocite{</w:t>
-      </w:r>
-      <w:r>
-        <w:t>moeschler_pratiques_2011</w:t>
-      </w:r>
-      <w:r>
-        <w:t>}</w:t>
-      </w:r>
-      <w:r>
-        <w:t xml:space="preserve">. </w:t>
-      </w:r>
-      <w:r>
-        <w:t xml:space="preserve">Plusieurs statistiques relatives à la consommation de musique sont données, comme le genre musical préféré ou la fréquentation des concerts selon le profil sociodémographique. </w:t>
-      </w:r>
-      <w:r>
-        <w:t>D’autres</w:t>
-      </w:r>
-      <w:r>
-        <w:t xml:space="preserve"> études ont </w:t>
-      </w:r>
-      <w:r>
-        <w:t>par la suite mis</w:t>
-      </w:r>
-      <w:r>
-        <w:t xml:space="preserve"> </w:t>
-      </w:r>
-      <w:r>
-        <w:t xml:space="preserve">en </w:t>
-      </w:r>
-      <w:r>
-        <w:t>relation</w:t>
-      </w:r>
-      <w:r>
-        <w:t xml:space="preserve"> ce rapport</w:t>
-      </w:r>
-      <w:r>
-        <w:t xml:space="preserve"> avec d’autres données de l’OFS, comme la qualité de vie ou l’économie culturelle \autocite{</w:t>
-      </w:r>
-      <w:r>
-        <w:t>_culture_2015</w:t>
-      </w:r>
-      <w:r>
-        <w:t xml:space="preserve">, </w:t>
-      </w:r>
-      <w:r>
-        <w:t>moeschler_pratiques_2020</w:t>
-      </w:r>
-      <w:r>
-        <w:t xml:space="preserve">, </w:t>
-      </w:r>
-      <w:r>
-        <w:t>moeschler_economie_2020</w:t>
-      </w:r>
-      <w:r>
-        <w:t>}. \par</w:t>
-      </w:r>
-    </w:p>
-    <w:p>
-      <w:pPr>
-        <w:jc w:val="both"/>
-      </w:pPr>
-    </w:p>
-    <w:p>
-      <w:pPr>
-        <w:jc w:val="both"/>
-      </w:pPr>
-      <w:r>
-        <w:t>Des</w:t>
-      </w:r>
-      <w:r>
-        <w:t xml:space="preserve"> institutions culturelles ont </w:t>
-      </w:r>
-      <w:r>
-        <w:t>publié des rapports relatifs aux concerts</w:t>
-      </w:r>
-      <w:r>
-        <w:t xml:space="preserve"> et aux salles</w:t>
-      </w:r>
-      <w:r>
-        <w:t>. C’est le cas de l</w:t>
-      </w:r>
-      <w:r>
-        <w:t>’association Petzi qui fédère 175 salles de concert et festivals de musiques actuelles de Suisse</w:t>
-      </w:r>
-      <w:r>
-        <w:t xml:space="preserve"> et qui </w:t>
-      </w:r>
-      <w:r>
-        <w:t>a organisé en 2016 une conférence pour étudier l’influence</w:t>
-      </w:r>
-      <w:r>
-        <w:t xml:space="preserve"> </w:t>
-      </w:r>
-      <w:r>
-        <w:t>\og</w:t>
-      </w:r>
-      <w:r>
-        <w:t> </w:t>
-      </w:r>
-      <w:r>
-        <w:t>des salles de concert et des festivals sur le paysage social, culturel et économique suisse</w:t>
-      </w:r>
-      <w:r>
-        <w:t> </w:t>
-      </w:r>
-      <w:r>
-        <w:t>\fg</w:t>
-      </w:r>
-      <w:r>
-        <w:t xml:space="preserve"> \autocite{</w:t>
-      </w:r>
-      <w:r>
-        <w:t>vonwalterskirchen_rapport_2016</w:t>
-      </w:r>
-      <w:r>
-        <w:t>}.</w:t>
-      </w:r>
-      <w:r>
-        <w:t xml:space="preserve"> Cette conférence s’inscrit dans le sillage des premières </w:t>
-      </w:r>
-      <w:r>
-        <w:t>\emph{</w:t>
-      </w:r>
-      <w:r>
-        <w:t>Assises des musiques actuelles</w:t>
-      </w:r>
-      <w:r>
-        <w:t>}</w:t>
-      </w:r>
-      <w:r>
-        <w:t xml:space="preserve">, organisées </w:t>
-      </w:r>
-      <w:r>
-        <w:t xml:space="preserve">en 2012 </w:t>
-      </w:r>
-      <w:r>
-        <w:t xml:space="preserve">conjointement par le canton de Vaud, la Ville de Vevey, la Fondation romande pour la Chanson et les Musiques Actuelles et l’association </w:t>
-      </w:r>
-      <w:r>
-        <w:t>Petzi</w:t>
-      </w:r>
-      <w:r>
-        <w:t xml:space="preserve">. Elles avaient pour but de </w:t>
-      </w:r>
-      <w:r>
-        <w:t>\og</w:t>
-      </w:r>
-      <w:r>
-        <w:t> de dresser un état des lieux des acteurs</w:t>
-      </w:r>
-      <w:r>
-        <w:t xml:space="preserve"> </w:t>
-      </w:r>
-      <w:r>
-        <w:t>de ce secteur culturel </w:t>
-      </w:r>
-      <w:r>
-        <w:t>\fg</w:t>
-      </w:r>
-      <w:r>
-        <w:t xml:space="preserve"> \autocite{</w:t>
-      </w:r>
-      <w:r>
-        <w:t>stoll_assises_2012</w:t>
-      </w:r>
-      <w:r>
-        <w:t xml:space="preserve">}. </w:t>
-      </w:r>
-      <w:r>
-        <w:t xml:space="preserve">Enfin, la ville de Lausanne a </w:t>
-      </w:r>
-      <w:r>
-        <w:t xml:space="preserve">publié en 2019 </w:t>
-      </w:r>
-      <w:r>
-        <w:t xml:space="preserve">un rapport sur son </w:t>
-      </w:r>
-      <w:r>
-        <w:t>écosystème musical</w:t>
-      </w:r>
-      <w:r>
-        <w:t xml:space="preserve"> qui comporte notamment des</w:t>
-      </w:r>
-      <w:r>
-        <w:t xml:space="preserve"> </w:t>
-      </w:r>
-      <w:r>
-        <w:t>recommandations stratégiques pour les autorités</w:t>
-      </w:r>
-      <w:r>
-        <w:t xml:space="preserve"> \autocite{</w:t>
-      </w:r>
-      <w:r>
-        <w:t>_consultation_2019</w:t>
-      </w:r>
-      <w:r>
-        <w:t>}</w:t>
-      </w:r>
-      <w:r>
-        <w:t>. \par</w:t>
-      </w:r>
-    </w:p>
-    <w:p>
-      <w:pPr>
-        <w:jc w:val="both"/>
-      </w:pPr>
-    </w:p>
-    <w:p>
-      <w:pPr>
-        <w:jc w:val="both"/>
-      </w:pPr>
-      <w:r>
-        <w:t>Si les questions posées par le milieu académique sont multiples, aucune</w:t>
-      </w:r>
-      <w:r>
-        <w:t xml:space="preserve"> étude</w:t>
-      </w:r>
-      <w:r>
-        <w:t xml:space="preserve"> n’a pour l’instant entrepris d’analyser les concerts en Suisse, le plus exhaustivement possible, d’un point de vue</w:t>
-      </w:r>
-      <w:r>
-        <w:t xml:space="preserve"> </w:t>
-      </w:r>
-      <w:r>
         <w:t>statistique.</w:t>
       </w:r>
       <w:r>
